--- a/anteckningar.docx
+++ b/anteckningar.docx
@@ -127,7 +127,13 @@
         <w:rPr>
           <w:lang w:val="en-GB"/>
         </w:rPr>
-        <w:t>Bake database of genes</w:t>
+        <w:t>M</w:t>
+      </w:r>
+      <w:r>
+        <w:rPr>
+          <w:lang w:val="en-GB"/>
+        </w:rPr>
+        <w:t>ake database of genes</w:t>
       </w:r>
     </w:p>
     <w:p>
@@ -183,15 +189,157 @@
     </w:p>
     <w:p>
       <w:pPr>
-        <w:rPr>
-          <w:lang w:val="en-GB"/>
-        </w:rPr>
-      </w:pPr>
-      <w:r>
-        <w:rPr>
+        <w:tabs>
+          <w:tab w:val="left" w:pos="1588"/>
+        </w:tabs>
+        <w:rPr>
+          <w:b/>
+          <w:bCs/>
           <w:u w:val="single"/>
           <w:lang w:val="en-GB"/>
         </w:rPr>
+      </w:pPr>
+      <w:r>
+        <w:rPr>
+          <w:b/>
+          <w:bCs/>
+          <w:u w:val="single"/>
+          <w:lang w:val="en-GB"/>
+        </w:rPr>
+        <w:t>Find out:</w:t>
+      </w:r>
+    </w:p>
+    <w:p>
+      <w:pPr>
+        <w:rPr>
+          <w:lang w:val="en-GB"/>
+        </w:rPr>
+      </w:pPr>
+      <w:r>
+        <w:rPr>
+          <w:lang w:val="en-GB"/>
+        </w:rPr>
+        <w:t xml:space="preserve">Does every dataset (publication) have a list? where? </w:t>
+      </w:r>
+    </w:p>
+    <w:p>
+      <w:pPr>
+        <w:rPr>
+          <w:lang w:val="en-GB"/>
+        </w:rPr>
+      </w:pPr>
+      <w:r>
+        <w:rPr>
+          <w:lang w:val="en-GB"/>
+        </w:rPr>
+        <w:t xml:space="preserve">What is the naming scheme used? </w:t>
+      </w:r>
+    </w:p>
+    <w:p>
+      <w:pPr>
+        <w:rPr>
+          <w:lang w:val="en-GB"/>
+        </w:rPr>
+      </w:pPr>
+      <w:r>
+        <w:rPr>
+          <w:lang w:val="en-GB"/>
+        </w:rPr>
+        <w:t xml:space="preserve">Any mapping files? </w:t>
+      </w:r>
+    </w:p>
+    <w:p>
+      <w:pPr>
+        <w:rPr>
+          <w:lang w:val="en-GB"/>
+        </w:rPr>
+      </w:pPr>
+      <w:r>
+        <w:rPr>
+          <w:lang w:val="en-GB"/>
+        </w:rPr>
+        <w:t>What scheme does Li et al reanalysis use?</w:t>
+      </w:r>
+    </w:p>
+    <w:p>
+      <w:pPr>
+        <w:rPr>
+          <w:lang w:val="en-GB"/>
+        </w:rPr>
+      </w:pPr>
+      <w:r>
+        <w:rPr>
+          <w:lang w:val="en-GB"/>
+        </w:rPr>
+        <w:tab/>
+        <w:t>Nexus partition files:</w:t>
+      </w:r>
+    </w:p>
+    <w:p>
+      <w:pPr>
+        <w:ind w:left="1304" w:firstLine="4"/>
+        <w:rPr>
+          <w:lang w:val="en-GB"/>
+        </w:rPr>
+      </w:pPr>
+      <w:r>
+        <w:rPr>
+          <w:lang w:val="en-GB"/>
+        </w:rPr>
+        <w:t xml:space="preserve">Dunn: </w:t>
+      </w:r>
+      <w:r>
+        <w:rPr>
+          <w:lang w:val="en-GB"/>
+        </w:rPr>
+        <w:t>Genes are named whatever they were named in the partition files of the raw data</w:t>
+      </w:r>
+      <w:r>
+        <w:rPr>
+          <w:lang w:val="en-GB"/>
+        </w:rPr>
+        <w:t>, Tribe1006</w:t>
+      </w:r>
+    </w:p>
+    <w:p>
+      <w:pPr>
+        <w:ind w:left="1304" w:firstLine="4"/>
+        <w:rPr>
+          <w:lang w:val="en-GB"/>
+        </w:rPr>
+      </w:pPr>
+      <w:r>
+        <w:rPr>
+          <w:lang w:val="en-GB"/>
+        </w:rPr>
+        <w:t>Philippe: Genes are n</w:t>
+      </w:r>
+      <w:r>
+        <w:rPr>
+          <w:lang w:val="en-GB"/>
+        </w:rPr>
+        <w:t>amed by number, Gene:0001</w:t>
+      </w:r>
+    </w:p>
+    <w:p>
+      <w:pPr>
+        <w:rPr>
+          <w:u w:val="single"/>
+          <w:lang w:val="en-GB"/>
+        </w:rPr>
+      </w:pPr>
+    </w:p>
+    <w:p>
+      <w:pPr>
+        <w:rPr>
+          <w:lang w:val="en-GB"/>
+        </w:rPr>
+      </w:pPr>
+      <w:r>
+        <w:rPr>
+          <w:u w:val="single"/>
+          <w:lang w:val="en-GB"/>
+        </w:rPr>
         <w:t>Dunn raw data (</w:t>
       </w:r>
       <w:r>
@@ -365,6 +513,7 @@
         <w:rPr>
           <w:lang w:val="en-GB"/>
         </w:rPr>
+        <w:lastRenderedPageBreak/>
         <w:t xml:space="preserve">CHARSET Tribe1015   =   898 </w:t>
       </w:r>
       <w:proofErr w:type="gramStart"/>
@@ -421,6 +570,64 @@
         </w:rPr>
         <w:t>…</w:t>
       </w:r>
+    </w:p>
+    <w:p>
+      <w:pPr>
+        <w:rPr>
+          <w:lang w:val="en-GB"/>
+        </w:rPr>
+      </w:pPr>
+    </w:p>
+    <w:p>
+      <w:pPr>
+        <w:rPr>
+          <w:lang w:val="en-GB"/>
+        </w:rPr>
+      </w:pPr>
+      <w:r>
+        <w:rPr>
+          <w:lang w:val="en-GB"/>
+        </w:rPr>
+        <w:t xml:space="preserve">Can be translated to </w:t>
+      </w:r>
+      <w:r>
+        <w:rPr>
+          <w:lang w:val="en-GB"/>
+        </w:rPr>
+        <w:t>name and id using</w:t>
+      </w:r>
+    </w:p>
+    <w:p>
+      <w:pPr>
+        <w:rPr>
+          <w:lang w:val="en-GB"/>
+        </w:rPr>
+      </w:pPr>
+      <w:r>
+        <w:rPr>
+          <w:lang w:val="en-GB"/>
+        </w:rPr>
+        <w:t>Supplementary Table 3 | Genes selected for phylogenetic analysis</w:t>
+      </w:r>
+      <w:r>
+        <w:rPr>
+          <w:lang w:val="en-GB"/>
+        </w:rPr>
+        <w:t xml:space="preserve"> in:</w:t>
+      </w:r>
+    </w:p>
+    <w:p>
+      <w:hyperlink r:id="rId7" w:history="1">
+        <w:r>
+          <w:rPr>
+            <w:rStyle w:val="Hyperlnk"/>
+            <w:rFonts w:ascii="Arial" w:hAnsi="Arial" w:cs="Arial"/>
+            <w:color w:val="1155CC"/>
+            <w:lang w:val="en-GB"/>
+          </w:rPr>
+          <w:t>https://static-content.springer.com/esm/art%3A10.1038%2Fnature06614/MediaObjects/41586_2008_BFnature06614_MOESM1_ESM.pdf</w:t>
+        </w:r>
+      </w:hyperlink>
     </w:p>
     <w:p>
       <w:pPr>
@@ -497,13 +704,7 @@
         <w:rPr>
           <w:lang w:val="en-GB"/>
         </w:rPr>
-        <w:t xml:space="preserve"> </w:t>
-      </w:r>
-      <w:r>
-        <w:rPr>
-          <w:lang w:val="en-GB"/>
-        </w:rPr>
-        <w:t>(</w:t>
+        <w:t xml:space="preserve"> (</w:t>
       </w:r>
       <w:r>
         <w:rPr>
@@ -567,7 +768,6 @@
         <w:rPr>
           <w:lang w:val="en-GB"/>
         </w:rPr>
-        <w:lastRenderedPageBreak/>
         <w:t xml:space="preserve">Partition positions: </w:t>
       </w:r>
       <w:r>
@@ -589,6 +789,37 @@
           <w:lang w:val="en-GB"/>
         </w:rPr>
       </w:pPr>
+    </w:p>
+    <w:p>
+      <w:pPr>
+        <w:rPr>
+          <w:lang w:val="en-GB"/>
+        </w:rPr>
+      </w:pPr>
+      <w:r>
+        <w:rPr>
+          <w:lang w:val="en-GB"/>
+        </w:rPr>
+        <w:t xml:space="preserve">Supplementary material: </w:t>
+      </w:r>
+      <w:r>
+        <w:rPr>
+          <w:lang w:val="en-GB"/>
+        </w:rPr>
+        <w:t>Table S1. List of the 128 genes used</w:t>
+      </w:r>
+      <w:r>
+        <w:rPr>
+          <w:lang w:val="en-GB"/>
+        </w:rPr>
+        <w:t xml:space="preserve">, names and </w:t>
+      </w:r>
+      <w:r>
+        <w:rPr>
+          <w:lang w:val="en-GB"/>
+        </w:rPr>
+        <w:t>positions</w:t>
+      </w:r>
     </w:p>
     <w:p>
       <w:pPr>
@@ -780,19 +1011,7 @@
         <w:rPr>
           <w:lang w:val="en-GB"/>
         </w:rPr>
-        <w:t xml:space="preserve"> (processed) and adds</w:t>
-      </w:r>
-      <w:r>
-        <w:rPr>
-          <w:lang w:val="en-GB"/>
-        </w:rPr>
-        <w:t xml:space="preserve"> NCBI scientific names</w:t>
-      </w:r>
-      <w:r>
-        <w:rPr>
-          <w:lang w:val="en-GB"/>
-        </w:rPr>
-        <w:t xml:space="preserve"> from </w:t>
+        <w:t xml:space="preserve"> (processed) and adds NCBI scientific names from </w:t>
       </w:r>
       <w:proofErr w:type="spellStart"/>
       <w:r>
@@ -807,6 +1026,181 @@
           <w:lang w:val="en-GB"/>
         </w:rPr>
         <w:t xml:space="preserve"> table</w:t>
+      </w:r>
+    </w:p>
+    <w:p>
+      <w:pPr>
+        <w:rPr>
+          <w:lang w:val="en-GB"/>
+        </w:rPr>
+      </w:pPr>
+    </w:p>
+    <w:p>
+      <w:pPr>
+        <w:spacing w:before="360" w:after="120" w:line="240" w:lineRule="auto"/>
+        <w:outlineLvl w:val="1"/>
+        <w:rPr>
+          <w:rFonts w:ascii="Times New Roman" w:eastAsia="Times New Roman" w:hAnsi="Times New Roman" w:cs="Times New Roman"/>
+          <w:b/>
+          <w:bCs/>
+          <w:sz w:val="36"/>
+          <w:szCs w:val="36"/>
+          <w:lang w:eastAsia="sv-SE"/>
+        </w:rPr>
+      </w:pPr>
+      <w:r>
+        <w:rPr>
+          <w:rFonts w:ascii="Arial" w:eastAsia="Times New Roman" w:hAnsi="Arial" w:cs="Arial"/>
+          <w:color w:val="000000"/>
+          <w:sz w:val="32"/>
+          <w:szCs w:val="32"/>
+          <w:lang w:eastAsia="sv-SE"/>
+        </w:rPr>
+        <w:lastRenderedPageBreak/>
+        <w:t xml:space="preserve">Gene </w:t>
+      </w:r>
+      <w:proofErr w:type="spellStart"/>
+      <w:r>
+        <w:rPr>
+          <w:rFonts w:ascii="Arial" w:eastAsia="Times New Roman" w:hAnsi="Arial" w:cs="Arial"/>
+          <w:color w:val="000000"/>
+          <w:sz w:val="32"/>
+          <w:szCs w:val="32"/>
+          <w:lang w:eastAsia="sv-SE"/>
+        </w:rPr>
+        <w:t>boundaries</w:t>
+      </w:r>
+      <w:proofErr w:type="spellEnd"/>
+      <w:r>
+        <w:rPr>
+          <w:rFonts w:ascii="Arial" w:eastAsia="Times New Roman" w:hAnsi="Arial" w:cs="Arial"/>
+          <w:color w:val="000000"/>
+          <w:sz w:val="32"/>
+          <w:szCs w:val="32"/>
+          <w:lang w:eastAsia="sv-SE"/>
+        </w:rPr>
+        <w:t> </w:t>
+      </w:r>
+    </w:p>
+    <w:p>
+      <w:pPr>
+        <w:pStyle w:val="Normalwebb"/>
+        <w:spacing w:before="0" w:beforeAutospacing="0" w:after="0" w:afterAutospacing="0"/>
+        <w:rPr>
+          <w:lang w:val="en-GB"/>
+        </w:rPr>
+      </w:pPr>
+      <w:r>
+        <w:rPr>
+          <w:rFonts w:ascii="Arial" w:hAnsi="Arial" w:cs="Arial"/>
+          <w:b/>
+          <w:bCs/>
+          <w:color w:val="000000"/>
+          <w:sz w:val="22"/>
+          <w:szCs w:val="22"/>
+          <w:lang w:val="en-GB"/>
+        </w:rPr>
+        <w:t>Find out:</w:t>
+      </w:r>
+    </w:p>
+    <w:p>
+      <w:pPr>
+        <w:pStyle w:val="Normalwebb"/>
+        <w:spacing w:before="0" w:beforeAutospacing="0" w:after="0" w:afterAutospacing="0"/>
+        <w:rPr>
+          <w:rFonts w:ascii="Arial" w:hAnsi="Arial" w:cs="Arial"/>
+          <w:color w:val="000000"/>
+          <w:sz w:val="22"/>
+          <w:szCs w:val="22"/>
+          <w:lang w:val="en-GB"/>
+        </w:rPr>
+      </w:pPr>
+      <w:r>
+        <w:rPr>
+          <w:rFonts w:ascii="Arial" w:hAnsi="Arial" w:cs="Arial"/>
+          <w:color w:val="000000"/>
+          <w:sz w:val="22"/>
+          <w:szCs w:val="22"/>
+          <w:lang w:val="en-GB"/>
+        </w:rPr>
+        <w:t xml:space="preserve">Does every dataset (publication) </w:t>
+      </w:r>
+      <w:r>
+        <w:rPr>
+          <w:rFonts w:ascii="Arial" w:hAnsi="Arial" w:cs="Arial"/>
+          <w:color w:val="000000"/>
+          <w:sz w:val="22"/>
+          <w:szCs w:val="22"/>
+          <w:lang w:val="en-GB"/>
+        </w:rPr>
+        <w:t>have</w:t>
+      </w:r>
+      <w:r>
+        <w:rPr>
+          <w:rFonts w:ascii="Arial" w:hAnsi="Arial" w:cs="Arial"/>
+          <w:color w:val="000000"/>
+          <w:sz w:val="22"/>
+          <w:szCs w:val="22"/>
+          <w:lang w:val="en-GB"/>
+        </w:rPr>
+        <w:t xml:space="preserve"> a list? where? </w:t>
+      </w:r>
+    </w:p>
+    <w:p>
+      <w:pPr>
+        <w:pStyle w:val="Normalwebb"/>
+        <w:spacing w:before="0" w:beforeAutospacing="0" w:after="0" w:afterAutospacing="0"/>
+        <w:rPr>
+          <w:lang w:val="en-GB"/>
+        </w:rPr>
+      </w:pPr>
+      <w:r>
+        <w:rPr>
+          <w:rFonts w:ascii="Arial" w:hAnsi="Arial" w:cs="Arial"/>
+          <w:color w:val="000000"/>
+          <w:sz w:val="22"/>
+          <w:szCs w:val="22"/>
+          <w:lang w:val="en-GB"/>
+        </w:rPr>
+        <w:t>What is the naming scheme used? </w:t>
+      </w:r>
+    </w:p>
+    <w:p>
+      <w:pPr>
+        <w:pStyle w:val="Normalwebb"/>
+        <w:spacing w:before="0" w:beforeAutospacing="0" w:after="0" w:afterAutospacing="0"/>
+        <w:rPr>
+          <w:lang w:val="en-GB"/>
+        </w:rPr>
+      </w:pPr>
+      <w:r>
+        <w:rPr>
+          <w:rFonts w:ascii="Arial" w:hAnsi="Arial" w:cs="Arial"/>
+          <w:color w:val="000000"/>
+          <w:sz w:val="22"/>
+          <w:szCs w:val="22"/>
+          <w:lang w:val="en-GB"/>
+        </w:rPr>
+        <w:t>Any mapping files? </w:t>
+      </w:r>
+    </w:p>
+    <w:p>
+      <w:pPr>
+        <w:pStyle w:val="Normalwebb"/>
+        <w:spacing w:before="0" w:beforeAutospacing="0" w:after="0" w:afterAutospacing="0"/>
+        <w:rPr>
+          <w:lang w:val="en-GB"/>
+        </w:rPr>
+      </w:pPr>
+      <w:r>
+        <w:rPr>
+          <w:rFonts w:ascii="Arial" w:hAnsi="Arial" w:cs="Arial"/>
+          <w:color w:val="000000"/>
+          <w:sz w:val="22"/>
+          <w:szCs w:val="22"/>
+          <w:lang w:val="en-GB"/>
+        </w:rPr>
+        <w:t>What scheme does Li et al reanalysis use?</w:t>
       </w:r>
     </w:p>
     <w:p>
@@ -1275,6 +1669,26 @@
     <w:name w:val="Normal"/>
     <w:qFormat/>
   </w:style>
+  <w:style w:type="paragraph" w:styleId="Rubrik2">
+    <w:name w:val="heading 2"/>
+    <w:basedOn w:val="Normal"/>
+    <w:link w:val="Rubrik2Char"/>
+    <w:uiPriority w:val="9"/>
+    <w:qFormat/>
+    <w:rsid w:val="00237579"/>
+    <w:pPr>
+      <w:spacing w:before="100" w:beforeAutospacing="1" w:after="100" w:afterAutospacing="1" w:line="240" w:lineRule="auto"/>
+      <w:outlineLvl w:val="1"/>
+    </w:pPr>
+    <w:rPr>
+      <w:rFonts w:ascii="Times New Roman" w:eastAsia="Times New Roman" w:hAnsi="Times New Roman" w:cs="Times New Roman"/>
+      <w:b/>
+      <w:bCs/>
+      <w:sz w:val="36"/>
+      <w:szCs w:val="36"/>
+      <w:lang w:eastAsia="sv-SE"/>
+    </w:rPr>
+  </w:style>
   <w:style w:type="character" w:default="1" w:styleId="Standardstycketeckensnitt">
     <w:name w:val="Default Paragraph Font"/>
     <w:uiPriority w:val="1"/>
@@ -1345,6 +1759,50 @@
     <w:link w:val="Sidfot"/>
     <w:uiPriority w:val="99"/>
     <w:rsid w:val="00397083"/>
+  </w:style>
+  <w:style w:type="character" w:styleId="Hyperlnk">
+    <w:name w:val="Hyperlink"/>
+    <w:basedOn w:val="Standardstycketeckensnitt"/>
+    <w:uiPriority w:val="99"/>
+    <w:semiHidden/>
+    <w:unhideWhenUsed/>
+    <w:rsid w:val="00B12430"/>
+    <w:rPr>
+      <w:color w:val="0000FF"/>
+      <w:u w:val="single"/>
+    </w:rPr>
+  </w:style>
+  <w:style w:type="paragraph" w:styleId="Normalwebb">
+    <w:name w:val="Normal (Web)"/>
+    <w:basedOn w:val="Normal"/>
+    <w:uiPriority w:val="99"/>
+    <w:semiHidden/>
+    <w:unhideWhenUsed/>
+    <w:rsid w:val="00472681"/>
+    <w:pPr>
+      <w:spacing w:before="100" w:beforeAutospacing="1" w:after="100" w:afterAutospacing="1" w:line="240" w:lineRule="auto"/>
+    </w:pPr>
+    <w:rPr>
+      <w:rFonts w:ascii="Times New Roman" w:eastAsia="Times New Roman" w:hAnsi="Times New Roman" w:cs="Times New Roman"/>
+      <w:sz w:val="24"/>
+      <w:szCs w:val="24"/>
+      <w:lang w:eastAsia="sv-SE"/>
+    </w:rPr>
+  </w:style>
+  <w:style w:type="character" w:customStyle="1" w:styleId="Rubrik2Char">
+    <w:name w:val="Rubrik 2 Char"/>
+    <w:basedOn w:val="Standardstycketeckensnitt"/>
+    <w:link w:val="Rubrik2"/>
+    <w:uiPriority w:val="9"/>
+    <w:rsid w:val="00237579"/>
+    <w:rPr>
+      <w:rFonts w:ascii="Times New Roman" w:eastAsia="Times New Roman" w:hAnsi="Times New Roman" w:cs="Times New Roman"/>
+      <w:b/>
+      <w:bCs/>
+      <w:sz w:val="36"/>
+      <w:szCs w:val="36"/>
+      <w:lang w:eastAsia="sv-SE"/>
+    </w:rPr>
   </w:style>
 </w:styles>
 </file>
@@ -1642,4 +2100,16 @@
     </a:ext>
   </a:extLst>
 </a:theme>
+</file>
+
+<file path=customXml/item1.xml><?xml version="1.0" encoding="utf-8"?>
+<b:Sources xmlns:b="http://schemas.openxmlformats.org/officeDocument/2006/bibliography" xmlns="http://schemas.openxmlformats.org/officeDocument/2006/bibliography" SelectedStyle="\APASixthEditionOfficeOnline.xsl" StyleName="APA" Version="6"/>
+</file>
+
+<file path=customXml/itemProps1.xml><?xml version="1.0" encoding="utf-8"?>
+<ds:datastoreItem xmlns:ds="http://schemas.openxmlformats.org/officeDocument/2006/customXml" ds:itemID="{ACC2CCA9-4BA1-4C6A-96C7-691304B5B8FD}">
+  <ds:schemaRefs>
+    <ds:schemaRef ds:uri="http://schemas.openxmlformats.org/officeDocument/2006/bibliography"/>
+  </ds:schemaRefs>
+</ds:datastoreItem>
 </file>